--- a/定稿/2019211899_李鑫/2019211899_李鑫_本科毕业设计（论文）开题报告表.docx
+++ b/定稿/2019211899_李鑫/2019211899_李鑫_本科毕业设计（论文）开题报告表.docx
@@ -4,11 +4,8 @@
   <w:body>
     <w:p>
       <w:pPr>
-        <w:jc w:val="center"/>
-        <w:rPr>
-          <w:rFonts w:eastAsia="楷体_GB2312"/>
-          <w:sz w:val="44"/>
-        </w:rPr>
+        <w:pStyle w:val="2"/>
+        <w:bidi w:val="0"/>
       </w:pPr>
     </w:p>
     <w:p>
@@ -121,7 +118,7 @@
     <w:p/>
     <w:tbl>
       <w:tblPr>
-        <w:tblStyle w:val="4"/>
+        <w:tblStyle w:val="5"/>
         <w:tblpPr w:leftFromText="180" w:rightFromText="180" w:vertAnchor="text" w:horzAnchor="margin" w:tblpXSpec="center" w:tblpY="97"/>
         <w:tblOverlap w:val="never"/>
         <w:tblW w:w="7369" w:type="dxa"/>
@@ -856,7 +853,7 @@
     </w:p>
     <w:tbl>
       <w:tblPr>
-        <w:tblStyle w:val="5"/>
+        <w:tblStyle w:val="6"/>
         <w:tblW w:w="0" w:type="auto"/>
         <w:jc w:val="center"/>
         <w:tblBorders>
@@ -876,10 +873,10 @@
         </w:tblCellMar>
       </w:tblPr>
       <w:tblGrid>
-        <w:gridCol w:w="394"/>
-        <w:gridCol w:w="2343"/>
-        <w:gridCol w:w="2985"/>
-        <w:gridCol w:w="2800"/>
+        <w:gridCol w:w="704"/>
+        <w:gridCol w:w="2126"/>
+        <w:gridCol w:w="2835"/>
+        <w:gridCol w:w="2631"/>
       </w:tblGrid>
       <w:tr>
         <w:tblPrEx>
@@ -1510,441 +1507,6 @@
           </w:tcPr>
           <w:p>
             <w:pPr>
-              <w:spacing w:after="0" w:line="300" w:lineRule="exact"/>
-              <w:jc w:val="center"/>
-              <w:rPr>
-                <w:rFonts w:ascii="宋体" w:hAnsi="宋体"/>
-              </w:rPr>
-            </w:pPr>
-            <w:r>
-              <w:rPr>
-                <w:rFonts w:hint="eastAsia" w:ascii="宋体" w:hAnsi="宋体"/>
-              </w:rPr>
-              <w:t>研</w:t>
-            </w:r>
-          </w:p>
-          <w:p>
-            <w:pPr>
-              <w:spacing w:after="0" w:line="300" w:lineRule="exact"/>
-              <w:jc w:val="center"/>
-              <w:rPr>
-                <w:rFonts w:ascii="宋体" w:hAnsi="宋体"/>
-              </w:rPr>
-            </w:pPr>
-            <w:r>
-              <w:rPr>
-                <w:rFonts w:hint="eastAsia" w:ascii="宋体" w:hAnsi="宋体"/>
-              </w:rPr>
-              <w:t>究</w:t>
-            </w:r>
-          </w:p>
-          <w:p>
-            <w:pPr>
-              <w:spacing w:after="0" w:line="300" w:lineRule="exact"/>
-              <w:jc w:val="center"/>
-              <w:rPr>
-                <w:rFonts w:ascii="宋体" w:hAnsi="宋体"/>
-              </w:rPr>
-            </w:pPr>
-            <w:r>
-              <w:rPr>
-                <w:rFonts w:hint="eastAsia" w:ascii="宋体" w:hAnsi="宋体"/>
-              </w:rPr>
-              <w:t>现</w:t>
-            </w:r>
-          </w:p>
-          <w:p>
-            <w:pPr>
-              <w:spacing w:after="0" w:line="300" w:lineRule="exact"/>
-              <w:jc w:val="center"/>
-              <w:rPr>
-                <w:rFonts w:ascii="宋体" w:hAnsi="宋体"/>
-              </w:rPr>
-            </w:pPr>
-            <w:r>
-              <w:rPr>
-                <w:rFonts w:hint="eastAsia" w:ascii="宋体" w:hAnsi="宋体"/>
-              </w:rPr>
-              <w:t>状</w:t>
-            </w:r>
-          </w:p>
-          <w:p>
-            <w:pPr>
-              <w:spacing w:after="0" w:line="300" w:lineRule="exact"/>
-              <w:jc w:val="center"/>
-              <w:rPr>
-                <w:rFonts w:ascii="宋体" w:hAnsi="宋体"/>
-              </w:rPr>
-            </w:pPr>
-            <w:r>
-              <w:rPr>
-                <w:rFonts w:hint="eastAsia" w:ascii="宋体" w:hAnsi="宋体"/>
-              </w:rPr>
-              <w:t>、</w:t>
-            </w:r>
-          </w:p>
-          <w:p>
-            <w:pPr>
-              <w:spacing w:after="0" w:line="300" w:lineRule="exact"/>
-              <w:jc w:val="center"/>
-            </w:pPr>
-            <w:r>
-              <w:rPr>
-                <w:rFonts w:hint="eastAsia"/>
-              </w:rPr>
-              <w:t>选</w:t>
-            </w:r>
-          </w:p>
-          <w:p>
-            <w:pPr>
-              <w:spacing w:after="0" w:line="300" w:lineRule="exact"/>
-              <w:jc w:val="center"/>
-            </w:pPr>
-            <w:r>
-              <w:rPr>
-                <w:rFonts w:hint="eastAsia"/>
-              </w:rPr>
-              <w:t>题</w:t>
-            </w:r>
-          </w:p>
-          <w:p>
-            <w:pPr>
-              <w:spacing w:after="0" w:line="300" w:lineRule="exact"/>
-              <w:jc w:val="center"/>
-            </w:pPr>
-            <w:r>
-              <w:rPr>
-                <w:rFonts w:hint="eastAsia"/>
-              </w:rPr>
-              <w:t>意</w:t>
-            </w:r>
-          </w:p>
-          <w:p>
-            <w:pPr>
-              <w:spacing w:after="0" w:line="300" w:lineRule="exact"/>
-              <w:jc w:val="center"/>
-            </w:pPr>
-            <w:r>
-              <w:rPr>
-                <w:rFonts w:hint="eastAsia"/>
-              </w:rPr>
-              <w:t>义</w:t>
-            </w:r>
-          </w:p>
-          <w:p>
-            <w:pPr>
-              <w:spacing w:after="0" w:line="300" w:lineRule="exact"/>
-              <w:jc w:val="center"/>
-            </w:pPr>
-            <w:r>
-              <w:rPr>
-                <w:rFonts w:hint="eastAsia"/>
-              </w:rPr>
-              <w:t>、</w:t>
-            </w:r>
-          </w:p>
-          <w:p>
-            <w:pPr>
-              <w:spacing w:after="0" w:line="300" w:lineRule="exact"/>
-              <w:jc w:val="center"/>
-            </w:pPr>
-            <w:r>
-              <w:rPr>
-                <w:rFonts w:hint="eastAsia"/>
-              </w:rPr>
-              <w:t>研</w:t>
-            </w:r>
-          </w:p>
-          <w:p>
-            <w:pPr>
-              <w:spacing w:after="0" w:line="300" w:lineRule="exact"/>
-              <w:jc w:val="center"/>
-            </w:pPr>
-            <w:r>
-              <w:rPr>
-                <w:rFonts w:hint="eastAsia"/>
-              </w:rPr>
-              <w:t>究</w:t>
-            </w:r>
-          </w:p>
-          <w:p>
-            <w:pPr>
-              <w:spacing w:after="0" w:line="300" w:lineRule="exact"/>
-              <w:jc w:val="center"/>
-            </w:pPr>
-            <w:r>
-              <w:rPr>
-                <w:rFonts w:hint="eastAsia"/>
-              </w:rPr>
-              <w:t>方</w:t>
-            </w:r>
-          </w:p>
-          <w:p>
-            <w:pPr>
-              <w:spacing w:after="0" w:line="300" w:lineRule="exact"/>
-              <w:jc w:val="center"/>
-            </w:pPr>
-            <w:r>
-              <w:rPr>
-                <w:rFonts w:hint="eastAsia"/>
-              </w:rPr>
-              <w:t>法</w:t>
-            </w:r>
-          </w:p>
-          <w:p>
-            <w:pPr>
-              <w:spacing w:after="0" w:line="300" w:lineRule="exact"/>
-              <w:jc w:val="center"/>
-            </w:pPr>
-            <w:r>
-              <w:rPr>
-                <w:rFonts w:hint="eastAsia"/>
-              </w:rPr>
-              <w:t>、</w:t>
-            </w:r>
-          </w:p>
-          <w:p>
-            <w:pPr>
-              <w:spacing w:after="0" w:line="300" w:lineRule="exact"/>
-              <w:jc w:val="center"/>
-            </w:pPr>
-            <w:r>
-              <w:rPr>
-                <w:rFonts w:hint="eastAsia"/>
-              </w:rPr>
-              <w:t>研</w:t>
-            </w:r>
-          </w:p>
-          <w:p>
-            <w:pPr>
-              <w:spacing w:after="0" w:line="300" w:lineRule="exact"/>
-              <w:jc w:val="center"/>
-            </w:pPr>
-            <w:r>
-              <w:rPr>
-                <w:rFonts w:hint="eastAsia"/>
-              </w:rPr>
-              <w:t>究</w:t>
-            </w:r>
-          </w:p>
-          <w:p>
-            <w:pPr>
-              <w:spacing w:after="0" w:line="300" w:lineRule="exact"/>
-              <w:jc w:val="center"/>
-            </w:pPr>
-            <w:r>
-              <w:rPr>
-                <w:rFonts w:hint="eastAsia"/>
-              </w:rPr>
-              <w:t>内</w:t>
-            </w:r>
-          </w:p>
-          <w:p>
-            <w:pPr>
-              <w:spacing w:after="0" w:line="300" w:lineRule="exact"/>
-              <w:jc w:val="center"/>
-            </w:pPr>
-            <w:r>
-              <w:rPr>
-                <w:rFonts w:hint="eastAsia"/>
-              </w:rPr>
-              <w:t>容</w:t>
-            </w:r>
-          </w:p>
-          <w:p>
-            <w:pPr>
-              <w:spacing w:after="0" w:line="300" w:lineRule="exact"/>
-              <w:jc w:val="center"/>
-            </w:pPr>
-            <w:r>
-              <w:rPr>
-                <w:rFonts w:hint="eastAsia"/>
-              </w:rPr>
-              <w:t>、</w:t>
-            </w:r>
-          </w:p>
-          <w:p>
-            <w:pPr>
-              <w:spacing w:after="0" w:line="300" w:lineRule="exact"/>
-              <w:jc w:val="center"/>
-              <w:rPr>
-                <w:rFonts w:ascii="宋体" w:hAnsi="宋体"/>
-              </w:rPr>
-            </w:pPr>
-            <w:r>
-              <w:rPr>
-                <w:rFonts w:hint="eastAsia" w:ascii="宋体" w:hAnsi="宋体"/>
-              </w:rPr>
-              <w:t>研</w:t>
-            </w:r>
-          </w:p>
-          <w:p>
-            <w:pPr>
-              <w:spacing w:after="0" w:line="300" w:lineRule="exact"/>
-              <w:jc w:val="center"/>
-              <w:rPr>
-                <w:rFonts w:ascii="宋体" w:hAnsi="宋体"/>
-              </w:rPr>
-            </w:pPr>
-            <w:r>
-              <w:rPr>
-                <w:rFonts w:hint="eastAsia" w:ascii="宋体" w:hAnsi="宋体"/>
-              </w:rPr>
-              <w:t>究</w:t>
-            </w:r>
-          </w:p>
-          <w:p>
-            <w:pPr>
-              <w:spacing w:after="0" w:line="300" w:lineRule="exact"/>
-              <w:jc w:val="center"/>
-              <w:rPr>
-                <w:rFonts w:ascii="宋体" w:hAnsi="宋体"/>
-              </w:rPr>
-            </w:pPr>
-            <w:r>
-              <w:rPr>
-                <w:rFonts w:hint="eastAsia" w:ascii="宋体" w:hAnsi="宋体"/>
-              </w:rPr>
-              <w:t>基</w:t>
-            </w:r>
-          </w:p>
-          <w:p>
-            <w:pPr>
-              <w:spacing w:after="0" w:line="300" w:lineRule="exact"/>
-              <w:jc w:val="center"/>
-              <w:rPr>
-                <w:rFonts w:ascii="宋体" w:hAnsi="宋体"/>
-              </w:rPr>
-            </w:pPr>
-            <w:r>
-              <w:rPr>
-                <w:rFonts w:hint="eastAsia" w:ascii="宋体" w:hAnsi="宋体"/>
-              </w:rPr>
-              <w:t>本</w:t>
-            </w:r>
-          </w:p>
-          <w:p>
-            <w:pPr>
-              <w:spacing w:after="0" w:line="300" w:lineRule="exact"/>
-              <w:jc w:val="center"/>
-              <w:rPr>
-                <w:rFonts w:ascii="宋体" w:hAnsi="宋体"/>
-              </w:rPr>
-            </w:pPr>
-            <w:r>
-              <w:rPr>
-                <w:rFonts w:hint="eastAsia" w:ascii="宋体" w:hAnsi="宋体"/>
-              </w:rPr>
-              <w:t>要</w:t>
-            </w:r>
-          </w:p>
-          <w:p>
-            <w:pPr>
-              <w:spacing w:after="0" w:line="300" w:lineRule="exact"/>
-              <w:jc w:val="center"/>
-              <w:rPr>
-                <w:rFonts w:ascii="宋体" w:hAnsi="宋体"/>
-              </w:rPr>
-            </w:pPr>
-            <w:r>
-              <w:rPr>
-                <w:rFonts w:hint="eastAsia" w:ascii="宋体" w:hAnsi="宋体"/>
-              </w:rPr>
-              <w:t>求</w:t>
-            </w:r>
-          </w:p>
-          <w:p>
-            <w:pPr>
-              <w:spacing w:after="0" w:line="300" w:lineRule="exact"/>
-              <w:jc w:val="center"/>
-              <w:rPr>
-                <w:rFonts w:ascii="宋体" w:hAnsi="宋体"/>
-              </w:rPr>
-            </w:pPr>
-            <w:r>
-              <w:rPr>
-                <w:rFonts w:hint="eastAsia" w:ascii="宋体" w:hAnsi="宋体"/>
-              </w:rPr>
-              <w:t>和</w:t>
-            </w:r>
-          </w:p>
-          <w:p>
-            <w:pPr>
-              <w:spacing w:after="0" w:line="300" w:lineRule="exact"/>
-              <w:jc w:val="center"/>
-              <w:rPr>
-                <w:rFonts w:ascii="宋体" w:hAnsi="宋体"/>
-              </w:rPr>
-            </w:pPr>
-            <w:r>
-              <w:rPr>
-                <w:rFonts w:hint="eastAsia" w:ascii="宋体" w:hAnsi="宋体"/>
-              </w:rPr>
-              <w:t>主</w:t>
-            </w:r>
-          </w:p>
-          <w:p>
-            <w:pPr>
-              <w:spacing w:after="0" w:line="300" w:lineRule="exact"/>
-              <w:jc w:val="center"/>
-              <w:rPr>
-                <w:rFonts w:ascii="宋体" w:hAnsi="宋体"/>
-              </w:rPr>
-            </w:pPr>
-            <w:r>
-              <w:rPr>
-                <w:rFonts w:hint="eastAsia" w:ascii="宋体" w:hAnsi="宋体"/>
-              </w:rPr>
-              <w:t>要</w:t>
-            </w:r>
-          </w:p>
-          <w:p>
-            <w:pPr>
-              <w:spacing w:after="0" w:line="300" w:lineRule="exact"/>
-              <w:jc w:val="center"/>
-              <w:rPr>
-                <w:rFonts w:ascii="宋体" w:hAnsi="宋体"/>
-              </w:rPr>
-            </w:pPr>
-            <w:r>
-              <w:rPr>
-                <w:rFonts w:hint="eastAsia" w:ascii="宋体" w:hAnsi="宋体"/>
-              </w:rPr>
-              <w:t>参</w:t>
-            </w:r>
-          </w:p>
-          <w:p>
-            <w:pPr>
-              <w:spacing w:after="0" w:line="300" w:lineRule="exact"/>
-              <w:jc w:val="center"/>
-              <w:rPr>
-                <w:rFonts w:ascii="宋体" w:hAnsi="宋体"/>
-              </w:rPr>
-            </w:pPr>
-            <w:r>
-              <w:rPr>
-                <w:rFonts w:hint="eastAsia" w:ascii="宋体" w:hAnsi="宋体"/>
-              </w:rPr>
-              <w:t>考</w:t>
-            </w:r>
-          </w:p>
-          <w:p>
-            <w:pPr>
-              <w:spacing w:after="0" w:line="300" w:lineRule="exact"/>
-              <w:jc w:val="center"/>
-              <w:rPr>
-                <w:rFonts w:ascii="宋体" w:hAnsi="宋体"/>
-              </w:rPr>
-            </w:pPr>
-            <w:r>
-              <w:rPr>
-                <w:rFonts w:hint="eastAsia" w:ascii="宋体" w:hAnsi="宋体"/>
-              </w:rPr>
-              <w:t>文</w:t>
-            </w:r>
-          </w:p>
-          <w:p>
-            <w:pPr>
               <w:spacing w:after="0" w:line="360" w:lineRule="auto"/>
               <w:jc w:val="center"/>
               <w:rPr>
@@ -1952,12 +1514,6 @@
                 <w:sz w:val="24"/>
               </w:rPr>
             </w:pPr>
-            <w:r>
-              <w:rPr>
-                <w:rFonts w:hint="eastAsia" w:ascii="宋体" w:hAnsi="宋体"/>
-              </w:rPr>
-              <w:t>献</w:t>
-            </w:r>
           </w:p>
         </w:tc>
         <w:tc>
@@ -2032,47 +1588,40 @@
               <w:ind w:left="105" w:right="120" w:firstLine="435"/>
               <w:jc w:val="left"/>
               <w:rPr>
-                <w:rFonts w:ascii="宋体" w:hAnsi="宋体" w:cs="宋体"/>
-                <w:kern w:val="0"/>
-                <w:sz w:val="24"/>
-              </w:rPr>
-            </w:pPr>
-            <w:r>
-              <w:rPr>
-                <w:rFonts w:ascii="宋体" w:hAnsi="宋体" w:cs="宋体"/>
-                <w:spacing w:val="0"/>
-                <w:kern w:val="0"/>
-                <w:sz w:val="23"/>
-                <w:szCs w:val="23"/>
-              </w:rPr>
-              <w:t>随着时代的发展，各个地区对于坏境的要求愈来愈高，对于绿植的需求也越来越大，苗木产业也因此逐渐兴起。目前苗木来源大体分为两种，一种由大规模集中式的苗圃提供，其次则是散落在各个乡镇中个人栽种的苗木，然而这种途径通常是通过寻苗工人的在村落中挨家挨户找寻到的。信息分散，交易不明确，存在很多的不安定因素，导致传统的苗木移栽产业的发展渐渐跟不上时代的步伐。为此，我们设计了苗木交易平台，即一款专为从业苗木产业相关人员设计的软件，将分散各地的苗木聚合起来，买卖双方通过此系统浏览发布苗木信息，可以相互交流详情。采用了与互联网结合的新形式，与时代技术相融合，推动苗木产业的发展。</w:t>
-            </w:r>
-          </w:p>
-          <w:p>
-            <w:pPr>
-              <w:widowControl/>
-              <w:spacing w:before="240" w:after="240"/>
-              <w:jc w:val="left"/>
-              <w:rPr>
-                <w:rFonts w:ascii="宋体" w:hAnsi="宋体" w:cs="宋体"/>
-                <w:kern w:val="0"/>
-                <w:sz w:val="24"/>
-              </w:rPr>
-            </w:pPr>
-          </w:p>
-          <w:p>
-            <w:pPr>
-              <w:spacing w:after="0" w:line="360" w:lineRule="auto"/>
-              <w:ind w:firstLine="420" w:firstLineChars="200"/>
-              <w:rPr>
                 <w:rFonts w:ascii="宋体" w:hAnsi="宋体"/>
               </w:rPr>
             </w:pPr>
             <w:r>
               <w:rPr>
-                <w:rFonts w:hint="eastAsia" w:ascii="宋体" w:hAnsi="宋体"/>
-              </w:rPr>
-              <w:t xml:space="preserve"> </w:t>
+                <w:rFonts w:ascii="宋体" w:hAnsi="宋体" w:cs="宋体"/>
+                <w:spacing w:val="0"/>
+                <w:kern w:val="0"/>
+                <w:sz w:val="23"/>
+                <w:szCs w:val="23"/>
+              </w:rPr>
+              <w:t>随着时代的发展，各个地区对于坏境的要求愈来愈高，对于绿植的需求也越来越大，苗木产业也因此逐渐兴起。目前苗木来源大体分为两种，一种由大规模集中式的苗圃提供，其次则是散落在各个乡镇中个人栽种</w:t>
+            </w:r>
+            <w:bookmarkStart w:id="1" w:name="OLE_LINK1"/>
+            <w:r>
+              <w:rPr>
+                <w:rFonts w:ascii="宋体" w:hAnsi="宋体" w:cs="宋体"/>
+                <w:spacing w:val="0"/>
+                <w:kern w:val="0"/>
+                <w:sz w:val="23"/>
+                <w:szCs w:val="23"/>
+              </w:rPr>
+              <w:t>的苗木，然而这种途径通常是通过寻苗工人的在村落中挨家挨户找寻到的。信息分散，交易不明确，存在很多的不安定因素，导致传统的苗木移栽产业的发展</w:t>
+            </w:r>
+            <w:bookmarkEnd w:id="1"/>
+            <w:r>
+              <w:rPr>
+                <w:rFonts w:ascii="宋体" w:hAnsi="宋体" w:cs="宋体"/>
+                <w:spacing w:val="0"/>
+                <w:kern w:val="0"/>
+                <w:sz w:val="23"/>
+                <w:szCs w:val="23"/>
+              </w:rPr>
+              <w:t>渐渐跟不上时代的步伐。为此，我们设计了苗木交易平台，即一款专为从业苗木产业相关人员设计的软件，将分散各地的苗木聚合起来，买卖双方通过此系统浏览发布苗木信息，可以相互交流详情。采用了与互联网结合的新形式，与时代技术相融合，推动苗木产业的发展。</w:t>
             </w:r>
           </w:p>
           <w:p>
@@ -2099,11 +1648,14 @@
             <w:pPr>
               <w:widowControl/>
               <w:spacing w:before="120" w:after="240" w:line="338" w:lineRule="auto"/>
-              <w:ind w:left="105" w:right="225" w:firstLine="435"/>
-              <w:rPr>
-                <w:rFonts w:ascii="宋体" w:hAnsi="宋体" w:cs="宋体"/>
-                <w:kern w:val="0"/>
-                <w:sz w:val="24"/>
+              <w:ind w:left="105" w:right="120" w:firstLine="435"/>
+              <w:jc w:val="left"/>
+              <w:rPr>
+                <w:rFonts w:ascii="宋体" w:hAnsi="宋体" w:cs="宋体"/>
+                <w:spacing w:val="0"/>
+                <w:kern w:val="0"/>
+                <w:sz w:val="23"/>
+                <w:szCs w:val="23"/>
               </w:rPr>
             </w:pPr>
             <w:r>
@@ -2120,13 +1672,15 @@
           <w:p>
             <w:pPr>
               <w:widowControl/>
-              <w:spacing w:before="240" w:after="240" w:line="338" w:lineRule="auto"/>
-              <w:ind w:left="540" w:right="4185"/>
+              <w:spacing w:before="120" w:after="240" w:line="338" w:lineRule="auto"/>
+              <w:ind w:left="105" w:right="120" w:firstLine="435"/>
               <w:jc w:val="left"/>
               <w:rPr>
                 <w:rFonts w:ascii="宋体" w:hAnsi="宋体" w:cs="宋体"/>
-                <w:kern w:val="0"/>
-                <w:sz w:val="24"/>
+                <w:spacing w:val="0"/>
+                <w:kern w:val="0"/>
+                <w:sz w:val="23"/>
+                <w:szCs w:val="23"/>
               </w:rPr>
             </w:pPr>
             <w:r>
@@ -2143,18 +1697,21 @@
           <w:p>
             <w:pPr>
               <w:widowControl/>
-              <w:spacing w:before="240" w:after="240" w:line="338" w:lineRule="auto"/>
-              <w:ind w:left="540" w:right="4185"/>
+              <w:spacing w:before="120" w:after="240" w:line="338" w:lineRule="auto"/>
+              <w:ind w:left="105" w:right="120" w:firstLine="435"/>
               <w:jc w:val="left"/>
               <w:rPr>
                 <w:rFonts w:ascii="宋体" w:hAnsi="宋体" w:cs="宋体"/>
-                <w:kern w:val="0"/>
-                <w:sz w:val="24"/>
-              </w:rPr>
-            </w:pPr>
-            <w:r>
-              <w:rPr>
-                <w:rFonts w:ascii="宋体" w:hAnsi="宋体" w:cs="宋体"/>
+                <w:spacing w:val="0"/>
+                <w:kern w:val="0"/>
+                <w:sz w:val="23"/>
+                <w:szCs w:val="23"/>
+              </w:rPr>
+            </w:pPr>
+            <w:r>
+              <w:rPr>
+                <w:rFonts w:ascii="宋体" w:hAnsi="宋体" w:cs="宋体"/>
+                <w:spacing w:val="0"/>
                 <w:kern w:val="0"/>
                 <w:sz w:val="23"/>
                 <w:szCs w:val="23"/>
@@ -2165,13 +1722,15 @@
           <w:p>
             <w:pPr>
               <w:widowControl/>
-              <w:spacing w:before="240" w:after="240" w:line="336" w:lineRule="auto"/>
-              <w:ind w:left="105" w:right="225" w:firstLine="435"/>
+              <w:spacing w:before="120" w:after="240" w:line="338" w:lineRule="auto"/>
+              <w:ind w:left="105" w:right="120" w:firstLine="435"/>
               <w:jc w:val="left"/>
               <w:rPr>
                 <w:rFonts w:ascii="宋体" w:hAnsi="宋体" w:cs="宋体"/>
-                <w:kern w:val="0"/>
-                <w:sz w:val="24"/>
+                <w:spacing w:val="0"/>
+                <w:kern w:val="0"/>
+                <w:sz w:val="23"/>
+                <w:szCs w:val="23"/>
               </w:rPr>
             </w:pPr>
             <w:r>
@@ -2188,13 +1747,15 @@
           <w:p>
             <w:pPr>
               <w:widowControl/>
-              <w:spacing w:before="240" w:after="240" w:line="336" w:lineRule="auto"/>
-              <w:ind w:left="105" w:right="225" w:firstLine="435"/>
+              <w:spacing w:before="120" w:after="240" w:line="338" w:lineRule="auto"/>
+              <w:ind w:left="105" w:right="120" w:firstLine="435"/>
               <w:jc w:val="left"/>
               <w:rPr>
                 <w:rFonts w:ascii="宋体" w:hAnsi="宋体" w:cs="宋体"/>
-                <w:kern w:val="0"/>
-                <w:sz w:val="24"/>
+                <w:spacing w:val="0"/>
+                <w:kern w:val="0"/>
+                <w:sz w:val="23"/>
+                <w:szCs w:val="23"/>
               </w:rPr>
             </w:pPr>
             <w:r>
@@ -2211,13 +1772,15 @@
           <w:p>
             <w:pPr>
               <w:widowControl/>
-              <w:spacing w:before="240" w:after="240" w:line="336" w:lineRule="auto"/>
-              <w:ind w:left="105" w:right="225" w:firstLine="435"/>
+              <w:spacing w:before="120" w:after="240" w:line="338" w:lineRule="auto"/>
+              <w:ind w:left="105" w:right="120" w:firstLine="435"/>
               <w:jc w:val="left"/>
               <w:rPr>
                 <w:rFonts w:ascii="宋体" w:hAnsi="宋体" w:cs="宋体"/>
-                <w:kern w:val="0"/>
-                <w:sz w:val="24"/>
+                <w:spacing w:val="0"/>
+                <w:kern w:val="0"/>
+                <w:sz w:val="23"/>
+                <w:szCs w:val="23"/>
               </w:rPr>
             </w:pPr>
             <w:r>
@@ -2234,13 +1797,15 @@
           <w:p>
             <w:pPr>
               <w:widowControl/>
-              <w:spacing w:before="240" w:after="240" w:line="336" w:lineRule="auto"/>
-              <w:ind w:left="105" w:right="225" w:firstLine="435"/>
+              <w:spacing w:before="120" w:after="240" w:line="338" w:lineRule="auto"/>
+              <w:ind w:left="105" w:right="120" w:firstLine="435"/>
               <w:jc w:val="left"/>
               <w:rPr>
                 <w:rFonts w:ascii="宋体" w:hAnsi="宋体" w:cs="宋体"/>
-                <w:kern w:val="0"/>
-                <w:sz w:val="24"/>
+                <w:spacing w:val="0"/>
+                <w:kern w:val="0"/>
+                <w:sz w:val="23"/>
+                <w:szCs w:val="23"/>
               </w:rPr>
             </w:pPr>
             <w:r>
@@ -2252,33 +1817,6 @@
                 <w:szCs w:val="23"/>
               </w:rPr>
               <w:t>开发此平台对学生自己而言，通过做这个平台可以让学生了解前后端开发过程，并对本次做平台所用到的技术加强了解，提升自己编程的能力，也可以让学生认识到自己存在的不足。</w:t>
-            </w:r>
-          </w:p>
-          <w:p>
-            <w:pPr>
-              <w:widowControl/>
-              <w:spacing w:before="240" w:after="240"/>
-              <w:jc w:val="left"/>
-              <w:rPr>
-                <w:rFonts w:ascii="宋体" w:hAnsi="宋体" w:cs="宋体"/>
-                <w:kern w:val="0"/>
-                <w:sz w:val="24"/>
-              </w:rPr>
-            </w:pPr>
-          </w:p>
-          <w:p>
-            <w:pPr>
-              <w:spacing w:after="0" w:line="360" w:lineRule="auto"/>
-              <w:ind w:firstLine="420" w:firstLineChars="200"/>
-              <w:rPr>
-                <w:rFonts w:ascii="宋体" w:hAnsi="宋体"/>
-              </w:rPr>
-            </w:pPr>
-            <w:r>
-              <w:rPr>
-                <w:rFonts w:hint="eastAsia" w:ascii="宋体" w:hAnsi="宋体"/>
-              </w:rPr>
-              <w:t xml:space="preserve"> </w:t>
             </w:r>
           </w:p>
           <w:p>
@@ -2302,102 +1840,111 @@
           <w:p>
             <w:pPr>
               <w:widowControl/>
-              <w:spacing w:after="240"/>
+              <w:spacing w:before="120" w:after="240" w:line="338" w:lineRule="auto"/>
+              <w:ind w:right="120"/>
               <w:jc w:val="left"/>
               <w:rPr>
                 <w:rFonts w:ascii="宋体" w:hAnsi="宋体" w:cs="宋体"/>
-                <w:kern w:val="0"/>
-                <w:sz w:val="24"/>
-              </w:rPr>
-            </w:pPr>
-            <w:r>
-              <w:rPr>
-                <w:rFonts w:ascii="宋体" w:hAnsi="宋体" w:cs="宋体"/>
-                <w:color w:val="000000"/>
-                <w:kern w:val="0"/>
-                <w:sz w:val="23"/>
-                <w:szCs w:val="23"/>
-              </w:rPr>
-              <w:t xml:space="preserve">(1) 文献研究法。查阅并调研已有的文献，针对本系统所涉及到的相关内容和 技术进行查阅资料，利用JavaScript语言进行框架和布局的设计、jwt登录认证技术 以及用户交互的设计。 </w:t>
+                <w:spacing w:val="0"/>
+                <w:kern w:val="0"/>
+                <w:sz w:val="23"/>
+                <w:szCs w:val="23"/>
+              </w:rPr>
+            </w:pPr>
+            <w:r>
+              <w:rPr>
+                <w:rFonts w:hint="eastAsia" w:ascii="宋体" w:hAnsi="宋体" w:cs="宋体"/>
+                <w:spacing w:val="0"/>
+                <w:kern w:val="0"/>
+                <w:sz w:val="23"/>
+                <w:szCs w:val="23"/>
+                <w:lang w:eastAsia="zh-CN"/>
+              </w:rPr>
+              <w:t>（</w:t>
+            </w:r>
+            <w:r>
+              <w:rPr>
+                <w:rFonts w:hint="eastAsia" w:ascii="宋体" w:hAnsi="宋体" w:cs="宋体"/>
+                <w:spacing w:val="0"/>
+                <w:kern w:val="0"/>
+                <w:sz w:val="23"/>
+                <w:szCs w:val="23"/>
+                <w:lang w:val="en-US" w:eastAsia="zh-CN"/>
+              </w:rPr>
+              <w:t>1</w:t>
+            </w:r>
+            <w:r>
+              <w:rPr>
+                <w:rFonts w:hint="eastAsia" w:ascii="宋体" w:hAnsi="宋体" w:cs="宋体"/>
+                <w:spacing w:val="0"/>
+                <w:kern w:val="0"/>
+                <w:sz w:val="23"/>
+                <w:szCs w:val="23"/>
+                <w:lang w:eastAsia="zh-CN"/>
+              </w:rPr>
+              <w:t>）</w:t>
+            </w:r>
+            <w:r>
+              <w:rPr>
+                <w:rFonts w:ascii="宋体" w:hAnsi="宋体" w:cs="宋体"/>
+                <w:spacing w:val="0"/>
+                <w:kern w:val="0"/>
+                <w:sz w:val="23"/>
+                <w:szCs w:val="23"/>
+              </w:rPr>
+              <w:t xml:space="preserve"> 文献研究法。查阅并调研已有的文献，针对本系统所涉及到的相关内容和 技术进行查阅资料，利用JavaScript语言进行框架和布局的设计、jwt登录认证技术 以及用户交互的设计。 </w:t>
             </w:r>
           </w:p>
           <w:p>
             <w:pPr>
               <w:widowControl/>
-              <w:spacing w:before="240" w:after="240"/>
+              <w:spacing w:before="120" w:after="240" w:line="338" w:lineRule="auto"/>
+              <w:ind w:right="120"/>
               <w:jc w:val="left"/>
               <w:rPr>
                 <w:rFonts w:ascii="宋体" w:hAnsi="宋体" w:cs="宋体"/>
-                <w:kern w:val="0"/>
-                <w:sz w:val="24"/>
-              </w:rPr>
-            </w:pPr>
-            <w:r>
-              <w:rPr>
-                <w:rFonts w:ascii="宋体" w:hAnsi="宋体" w:cs="宋体"/>
-                <w:color w:val="000000"/>
-                <w:kern w:val="0"/>
-                <w:sz w:val="20"/>
-                <w:szCs w:val="20"/>
-              </w:rPr>
-              <w:t xml:space="preserve">（2） </w:t>
-            </w:r>
-            <w:r>
-              <w:rPr>
-                <w:rFonts w:ascii="宋体" w:hAnsi="宋体" w:cs="宋体"/>
-                <w:color w:val="000000"/>
-                <w:kern w:val="0"/>
-                <w:sz w:val="23"/>
-                <w:szCs w:val="23"/>
-              </w:rPr>
-              <w:t xml:space="preserve">原型法：指在获取一组基本的需求定义后，利用高级软件工具可视化的开 发环境，快速地建立一个目标的最初版本，并把它交给用户试用、补充和修改，再 进行新的版本开发。反复进行这个过程，直到得出系统的“精确解”，即用户满意 为止。 </w:t>
+                <w:spacing w:val="0"/>
+                <w:kern w:val="0"/>
+                <w:sz w:val="23"/>
+                <w:szCs w:val="23"/>
+              </w:rPr>
+            </w:pPr>
+            <w:r>
+              <w:rPr>
+                <w:rFonts w:ascii="宋体" w:hAnsi="宋体" w:cs="宋体"/>
+                <w:spacing w:val="0"/>
+                <w:kern w:val="0"/>
+                <w:sz w:val="23"/>
+                <w:szCs w:val="23"/>
+              </w:rPr>
+              <w:t xml:space="preserve">（2） 原型法：指在获取一组基本的需求定义后，利用高级软件工具可视化的开 发环境，快速地建立一个目标的最初版本，并把它交给用户试用、补充和修改，再 进行新的版本开发。反复进行这个过程，直到得出系统的“精确解”，即用户满意 为止。 </w:t>
             </w:r>
           </w:p>
           <w:p>
             <w:pPr>
               <w:widowControl/>
-              <w:spacing w:before="240" w:after="240"/>
+              <w:spacing w:before="120" w:after="240" w:line="338" w:lineRule="auto"/>
+              <w:ind w:right="120"/>
               <w:jc w:val="left"/>
               <w:rPr>
                 <w:rFonts w:ascii="宋体" w:hAnsi="宋体" w:cs="宋体"/>
-                <w:kern w:val="0"/>
-                <w:sz w:val="24"/>
-              </w:rPr>
-            </w:pPr>
-            <w:r>
-              <w:rPr>
-                <w:rFonts w:ascii="宋体" w:hAnsi="宋体" w:cs="宋体"/>
-                <w:color w:val="000000"/>
-                <w:kern w:val="0"/>
-                <w:sz w:val="20"/>
-                <w:szCs w:val="20"/>
-              </w:rPr>
-              <w:t xml:space="preserve">（3） </w:t>
-            </w:r>
-            <w:r>
-              <w:rPr>
-                <w:rFonts w:ascii="宋体" w:hAnsi="宋体" w:cs="宋体"/>
-                <w:color w:val="000000"/>
-                <w:kern w:val="0"/>
-                <w:sz w:val="23"/>
-                <w:szCs w:val="23"/>
-              </w:rPr>
-              <w:t>实证研究法：科学实践研究的一种特殊形式。根据查阅资料所获得的理论 知识和实践的需要，提出设计，利用实验器具，在自然条件下，透过有目的有步骤 地操纵，根据观察、记录、测定与此相伴随的现象的变化来确定条件与现象之间的 因果关系的活动。</w:t>
-            </w:r>
-          </w:p>
-          <w:p>
-            <w:pPr>
-              <w:spacing w:after="0" w:line="360" w:lineRule="auto"/>
-              <w:ind w:firstLine="420" w:firstLineChars="200"/>
-              <w:rPr>
-                <w:rFonts w:ascii="宋体" w:hAnsi="宋体"/>
-              </w:rPr>
-            </w:pPr>
-            <w:r>
-              <w:rPr>
-                <w:rFonts w:hint="eastAsia" w:ascii="宋体" w:hAnsi="宋体"/>
-              </w:rPr>
-              <w:t xml:space="preserve"> </w:t>
+                <w:spacing w:val="0"/>
+                <w:kern w:val="0"/>
+                <w:sz w:val="23"/>
+                <w:szCs w:val="23"/>
+              </w:rPr>
+            </w:pPr>
+            <w:bookmarkStart w:id="3" w:name="_GoBack"/>
+            <w:bookmarkEnd w:id="3"/>
+            <w:r>
+              <w:rPr>
+                <w:rFonts w:ascii="宋体" w:hAnsi="宋体" w:cs="宋体"/>
+                <w:spacing w:val="0"/>
+                <w:kern w:val="0"/>
+                <w:sz w:val="23"/>
+                <w:szCs w:val="23"/>
+              </w:rPr>
+              <w:t>（3） 实证研究法：科学实践研究的一种特殊形式。根据查阅资料所获得的理论 知识和实践的需要，提出设计，利用实验器具，在自然条件下，透过有目的有步骤 地操纵，根据观察、记录、测定与此相伴随的现象的变化来确定条件与现象之间的 因果关系的活动。</w:t>
             </w:r>
           </w:p>
           <w:p>
@@ -2421,19 +1968,21 @@
           <w:p>
             <w:pPr>
               <w:widowControl/>
-              <w:spacing w:before="120" w:after="240"/>
-              <w:ind w:left="1605"/>
+              <w:spacing w:before="120" w:after="240" w:line="338" w:lineRule="auto"/>
+              <w:ind w:right="120" w:firstLine="460" w:firstLineChars="200"/>
               <w:jc w:val="left"/>
               <w:rPr>
                 <w:rFonts w:ascii="宋体" w:hAnsi="宋体" w:cs="宋体"/>
-                <w:kern w:val="0"/>
-                <w:sz w:val="24"/>
-              </w:rPr>
-            </w:pPr>
-            <w:r>
-              <w:rPr>
-                <w:rFonts w:ascii="宋体" w:hAnsi="宋体" w:cs="宋体"/>
-                <w:color w:val="000000"/>
+                <w:spacing w:val="0"/>
+                <w:kern w:val="0"/>
+                <w:sz w:val="23"/>
+                <w:szCs w:val="23"/>
+              </w:rPr>
+            </w:pPr>
+            <w:r>
+              <w:rPr>
+                <w:rFonts w:ascii="宋体" w:hAnsi="宋体" w:cs="宋体"/>
+                <w:spacing w:val="0"/>
                 <w:kern w:val="0"/>
                 <w:sz w:val="23"/>
                 <w:szCs w:val="23"/>
@@ -2444,19 +1993,21 @@
           <w:p>
             <w:pPr>
               <w:widowControl/>
-              <w:spacing w:before="120" w:after="240"/>
-              <w:ind w:left="1605"/>
+              <w:spacing w:before="120" w:after="240" w:line="338" w:lineRule="auto"/>
+              <w:ind w:right="120" w:firstLine="460" w:firstLineChars="200"/>
               <w:jc w:val="left"/>
               <w:rPr>
                 <w:rFonts w:ascii="宋体" w:hAnsi="宋体" w:cs="宋体"/>
-                <w:kern w:val="0"/>
-                <w:sz w:val="24"/>
-              </w:rPr>
-            </w:pPr>
-            <w:r>
-              <w:rPr>
-                <w:rFonts w:ascii="宋体" w:hAnsi="宋体" w:cs="宋体"/>
-                <w:color w:val="000000"/>
+                <w:spacing w:val="0"/>
+                <w:kern w:val="0"/>
+                <w:sz w:val="23"/>
+                <w:szCs w:val="23"/>
+              </w:rPr>
+            </w:pPr>
+            <w:r>
+              <w:rPr>
+                <w:rFonts w:ascii="宋体" w:hAnsi="宋体" w:cs="宋体"/>
+                <w:spacing w:val="0"/>
                 <w:kern w:val="0"/>
                 <w:sz w:val="23"/>
                 <w:szCs w:val="23"/>
@@ -2467,18 +2018,21 @@
           <w:p>
             <w:pPr>
               <w:widowControl/>
-              <w:spacing w:before="120" w:after="240"/>
-              <w:ind w:left="1605"/>
+              <w:spacing w:before="120" w:after="240" w:line="338" w:lineRule="auto"/>
+              <w:ind w:left="105" w:right="120" w:firstLine="435"/>
               <w:jc w:val="left"/>
               <w:rPr>
                 <w:rFonts w:ascii="宋体" w:hAnsi="宋体" w:cs="宋体"/>
-                <w:kern w:val="0"/>
-                <w:sz w:val="24"/>
-              </w:rPr>
-            </w:pPr>
-            <w:r>
-              <w:rPr>
-                <w:rFonts w:ascii="宋体" w:hAnsi="宋体" w:cs="宋体"/>
+                <w:spacing w:val="0"/>
+                <w:kern w:val="0"/>
+                <w:sz w:val="23"/>
+                <w:szCs w:val="23"/>
+              </w:rPr>
+            </w:pPr>
+            <w:r>
+              <w:rPr>
+                <w:rFonts w:ascii="宋体" w:hAnsi="宋体" w:cs="宋体"/>
+                <w:spacing w:val="0"/>
                 <w:kern w:val="0"/>
                 <w:sz w:val="23"/>
                 <w:szCs w:val="23"/>
@@ -2489,19 +2043,21 @@
           <w:p>
             <w:pPr>
               <w:widowControl/>
-              <w:spacing w:before="120" w:after="240"/>
-              <w:ind w:left="1605"/>
+              <w:spacing w:before="120" w:after="240" w:line="338" w:lineRule="auto"/>
+              <w:ind w:left="105" w:right="120" w:firstLine="435"/>
               <w:jc w:val="left"/>
               <w:rPr>
                 <w:rFonts w:ascii="宋体" w:hAnsi="宋体" w:cs="宋体"/>
-                <w:kern w:val="0"/>
-                <w:sz w:val="24"/>
-              </w:rPr>
-            </w:pPr>
-            <w:r>
-              <w:rPr>
-                <w:rFonts w:ascii="宋体" w:hAnsi="宋体" w:cs="宋体"/>
-                <w:color w:val="000000"/>
+                <w:spacing w:val="0"/>
+                <w:kern w:val="0"/>
+                <w:sz w:val="23"/>
+                <w:szCs w:val="23"/>
+              </w:rPr>
+            </w:pPr>
+            <w:r>
+              <w:rPr>
+                <w:rFonts w:ascii="宋体" w:hAnsi="宋体" w:cs="宋体"/>
+                <w:spacing w:val="0"/>
                 <w:kern w:val="0"/>
                 <w:sz w:val="23"/>
                 <w:szCs w:val="23"/>
@@ -2513,7 +2069,6 @@
             <w:pPr>
               <w:widowControl/>
               <w:spacing w:before="0" w:after="240"/>
-              <w:ind w:left="1605" w:firstLine="480"/>
               <w:jc w:val="left"/>
               <w:rPr>
                 <w:rFonts w:ascii="宋体" w:hAnsi="宋体" w:cs="宋体"/>
@@ -2574,12 +2129,10 @@
             <w:pPr>
               <w:widowControl/>
               <w:spacing w:before="75" w:after="240"/>
-              <w:ind w:left="4140" w:right="2745"/>
-              <w:jc w:val="center"/>
-              <w:rPr>
-                <w:rFonts w:ascii="宋体" w:hAnsi="宋体" w:cs="宋体"/>
-                <w:kern w:val="0"/>
-                <w:sz w:val="24"/>
+              <w:ind w:right="2745"/>
+              <w:jc w:val="right"/>
+              <w:rPr>
+                <w:rFonts w:ascii="宋体" w:hAnsi="宋体"/>
               </w:rPr>
             </w:pPr>
             <w:r>
@@ -2591,33 +2144,6 @@
                 <w:szCs w:val="23"/>
               </w:rPr>
               <w:t>图4-1系统功能图</w:t>
-            </w:r>
-          </w:p>
-          <w:p>
-            <w:pPr>
-              <w:widowControl/>
-              <w:spacing w:before="240" w:after="240"/>
-              <w:jc w:val="left"/>
-              <w:rPr>
-                <w:rFonts w:ascii="宋体" w:hAnsi="宋体" w:cs="宋体"/>
-                <w:kern w:val="0"/>
-                <w:sz w:val="24"/>
-              </w:rPr>
-            </w:pPr>
-          </w:p>
-          <w:p>
-            <w:pPr>
-              <w:spacing w:after="0" w:line="360" w:lineRule="auto"/>
-              <w:ind w:firstLine="420" w:firstLineChars="200"/>
-              <w:rPr>
-                <w:rFonts w:ascii="宋体" w:hAnsi="宋体"/>
-              </w:rPr>
-            </w:pPr>
-            <w:r>
-              <w:rPr>
-                <w:rFonts w:hint="eastAsia" w:ascii="宋体" w:hAnsi="宋体"/>
-              </w:rPr>
-              <w:t xml:space="preserve"> </w:t>
             </w:r>
           </w:p>
           <w:p>
@@ -2641,18 +2167,21 @@
           <w:p>
             <w:pPr>
               <w:widowControl/>
-              <w:spacing w:after="240"/>
+              <w:spacing w:before="120" w:after="240" w:line="338" w:lineRule="auto"/>
+              <w:ind w:right="120"/>
               <w:jc w:val="left"/>
               <w:rPr>
                 <w:rFonts w:ascii="宋体" w:hAnsi="宋体" w:cs="宋体"/>
-                <w:kern w:val="0"/>
-                <w:sz w:val="24"/>
-              </w:rPr>
-            </w:pPr>
-            <w:r>
-              <w:rPr>
-                <w:rFonts w:ascii="宋体" w:hAnsi="宋体" w:cs="宋体"/>
-                <w:color w:val="000000"/>
+                <w:spacing w:val="0"/>
+                <w:kern w:val="0"/>
+                <w:sz w:val="23"/>
+                <w:szCs w:val="23"/>
+              </w:rPr>
+            </w:pPr>
+            <w:r>
+              <w:rPr>
+                <w:rFonts w:ascii="宋体" w:hAnsi="宋体" w:cs="宋体"/>
+                <w:spacing w:val="0"/>
                 <w:kern w:val="0"/>
                 <w:sz w:val="23"/>
                 <w:szCs w:val="23"/>
@@ -2663,18 +2192,21 @@
           <w:p>
             <w:pPr>
               <w:widowControl/>
-              <w:spacing w:before="240" w:after="240"/>
+              <w:spacing w:before="120" w:after="240" w:line="338" w:lineRule="auto"/>
+              <w:ind w:right="120"/>
               <w:jc w:val="left"/>
               <w:rPr>
                 <w:rFonts w:ascii="宋体" w:hAnsi="宋体" w:cs="宋体"/>
-                <w:kern w:val="0"/>
-                <w:sz w:val="24"/>
-              </w:rPr>
-            </w:pPr>
-            <w:r>
-              <w:rPr>
-                <w:rFonts w:ascii="宋体" w:hAnsi="宋体" w:cs="宋体"/>
-                <w:color w:val="000000"/>
+                <w:spacing w:val="0"/>
+                <w:kern w:val="0"/>
+                <w:sz w:val="23"/>
+                <w:szCs w:val="23"/>
+              </w:rPr>
+            </w:pPr>
+            <w:r>
+              <w:rPr>
+                <w:rFonts w:ascii="宋体" w:hAnsi="宋体" w:cs="宋体"/>
+                <w:spacing w:val="0"/>
                 <w:kern w:val="0"/>
                 <w:sz w:val="23"/>
                 <w:szCs w:val="23"/>
@@ -2685,23 +2217,51 @@
           <w:p>
             <w:pPr>
               <w:widowControl/>
-              <w:spacing w:before="240" w:after="240"/>
+              <w:spacing w:before="120" w:after="240" w:line="338" w:lineRule="auto"/>
+              <w:ind w:right="120"/>
               <w:jc w:val="left"/>
               <w:rPr>
                 <w:rFonts w:ascii="宋体" w:hAnsi="宋体" w:cs="宋体"/>
-                <w:kern w:val="0"/>
-                <w:sz w:val="24"/>
-              </w:rPr>
-            </w:pPr>
-            <w:r>
-              <w:rPr>
-                <w:rFonts w:ascii="宋体" w:hAnsi="宋体" w:cs="宋体"/>
-                <w:color w:val="000000"/>
-                <w:kern w:val="0"/>
-                <w:sz w:val="23"/>
-                <w:szCs w:val="23"/>
-              </w:rPr>
-              <w:t>（3）提出系统的详细需求和制定相关计划。 （4）掌握软件系统的基本规范在实际开发中的应用。</w:t>
+                <w:spacing w:val="0"/>
+                <w:kern w:val="0"/>
+                <w:sz w:val="23"/>
+                <w:szCs w:val="23"/>
+              </w:rPr>
+            </w:pPr>
+            <w:r>
+              <w:rPr>
+                <w:rFonts w:ascii="宋体" w:hAnsi="宋体" w:cs="宋体"/>
+                <w:spacing w:val="0"/>
+                <w:kern w:val="0"/>
+                <w:sz w:val="23"/>
+                <w:szCs w:val="23"/>
+              </w:rPr>
+              <w:t xml:space="preserve">（3）提出系统的详细需求和制定相关计划。 </w:t>
+            </w:r>
+          </w:p>
+          <w:p>
+            <w:pPr>
+              <w:widowControl/>
+              <w:spacing w:before="120" w:after="240" w:line="338" w:lineRule="auto"/>
+              <w:ind w:right="120"/>
+              <w:jc w:val="left"/>
+              <w:rPr>
+                <w:rFonts w:ascii="宋体" w:hAnsi="宋体" w:cs="宋体"/>
+                <w:spacing w:val="0"/>
+                <w:kern w:val="0"/>
+                <w:sz w:val="23"/>
+                <w:szCs w:val="23"/>
+              </w:rPr>
+            </w:pPr>
+            <w:r>
+              <w:rPr>
+                <w:rFonts w:ascii="宋体" w:hAnsi="宋体" w:cs="宋体"/>
+                <w:spacing w:val="0"/>
+                <w:kern w:val="0"/>
+                <w:sz w:val="23"/>
+                <w:szCs w:val="23"/>
+              </w:rPr>
+              <w:t>（4）掌握软件系统的基本规范在实际开发中的应用。</w:t>
             </w:r>
           </w:p>
           <w:p>
@@ -2733,16 +2293,22 @@
           </w:p>
           <w:p>
             <w:pPr>
+              <w:keepNext w:val="0"/>
+              <w:keepLines w:val="0"/>
+              <w:pageBreakBefore w:val="0"/>
               <w:widowControl/>
-              <w:spacing w:after="240"/>
+              <w:kinsoku/>
+              <w:wordWrap/>
+              <w:overflowPunct/>
+              <w:topLinePunct w:val="0"/>
+              <w:autoSpaceDE/>
+              <w:autoSpaceDN/>
+              <w:bidi w:val="0"/>
+              <w:adjustRightInd/>
+              <w:snapToGrid/>
+              <w:spacing w:before="157" w:beforeLines="50" w:after="157" w:afterLines="50" w:line="240" w:lineRule="auto"/>
               <w:jc w:val="left"/>
-              <w:rPr>
-                <w:rFonts w:ascii="宋体" w:hAnsi="宋体" w:cs="宋体"/>
-                <w:kern w:val="0"/>
-                <w:sz w:val="24"/>
-              </w:rPr>
-            </w:pPr>
-            <w:r>
+              <w:textAlignment w:val="auto"/>
               <w:rPr>
                 <w:rFonts w:ascii="宋体" w:hAnsi="宋体" w:cs="宋体"/>
                 <w:color w:val="000000"/>
@@ -2750,21 +2316,36 @@
                 <w:sz w:val="23"/>
                 <w:szCs w:val="23"/>
               </w:rPr>
+            </w:pPr>
+            <w:r>
+              <w:rPr>
+                <w:rFonts w:ascii="宋体" w:hAnsi="宋体" w:cs="宋体"/>
+                <w:color w:val="000000"/>
+                <w:kern w:val="0"/>
+                <w:sz w:val="23"/>
+                <w:szCs w:val="23"/>
+              </w:rPr>
               <w:t xml:space="preserve">[1]王思辰,李林.基于Vue.js的电商管理平台的设计与实现[J].现代信息科技 ,2021,5(14):13-15+20. </w:t>
             </w:r>
           </w:p>
           <w:p>
             <w:pPr>
+              <w:keepNext w:val="0"/>
+              <w:keepLines w:val="0"/>
+              <w:pageBreakBefore w:val="0"/>
               <w:widowControl/>
-              <w:spacing w:before="240" w:after="240"/>
+              <w:kinsoku/>
+              <w:wordWrap/>
+              <w:overflowPunct/>
+              <w:topLinePunct w:val="0"/>
+              <w:autoSpaceDE/>
+              <w:autoSpaceDN/>
+              <w:bidi w:val="0"/>
+              <w:adjustRightInd/>
+              <w:snapToGrid/>
+              <w:spacing w:before="157" w:beforeLines="50" w:after="157" w:afterLines="50" w:line="240" w:lineRule="auto"/>
               <w:jc w:val="left"/>
-              <w:rPr>
-                <w:rFonts w:ascii="宋体" w:hAnsi="宋体" w:cs="宋体"/>
-                <w:kern w:val="0"/>
-                <w:sz w:val="24"/>
-              </w:rPr>
-            </w:pPr>
-            <w:r>
+              <w:textAlignment w:val="auto"/>
               <w:rPr>
                 <w:rFonts w:ascii="宋体" w:hAnsi="宋体" w:cs="宋体"/>
                 <w:color w:val="000000"/>
@@ -2772,21 +2353,36 @@
                 <w:sz w:val="23"/>
                 <w:szCs w:val="23"/>
               </w:rPr>
+            </w:pPr>
+            <w:r>
+              <w:rPr>
+                <w:rFonts w:ascii="宋体" w:hAnsi="宋体" w:cs="宋体"/>
+                <w:color w:val="000000"/>
+                <w:kern w:val="0"/>
+                <w:sz w:val="23"/>
+                <w:szCs w:val="23"/>
+              </w:rPr>
               <w:t xml:space="preserve">[2]张倩,李旭英,林华焜,苟睿,石睿.基于Vue.js+Koa框架的APP平台设计与实 现——以酒类文化交流与电子商务为例[J].现代信息科技,2021,5(07):63-66+70. </w:t>
             </w:r>
           </w:p>
           <w:p>
             <w:pPr>
+              <w:keepNext w:val="0"/>
+              <w:keepLines w:val="0"/>
+              <w:pageBreakBefore w:val="0"/>
               <w:widowControl/>
-              <w:spacing w:before="240" w:after="240"/>
+              <w:kinsoku/>
+              <w:wordWrap/>
+              <w:overflowPunct/>
+              <w:topLinePunct w:val="0"/>
+              <w:autoSpaceDE/>
+              <w:autoSpaceDN/>
+              <w:bidi w:val="0"/>
+              <w:adjustRightInd/>
+              <w:snapToGrid/>
+              <w:spacing w:before="157" w:beforeLines="50" w:after="157" w:afterLines="50" w:line="240" w:lineRule="auto"/>
               <w:jc w:val="left"/>
-              <w:rPr>
-                <w:rFonts w:ascii="宋体" w:hAnsi="宋体" w:cs="宋体"/>
-                <w:kern w:val="0"/>
-                <w:sz w:val="24"/>
-              </w:rPr>
-            </w:pPr>
-            <w:r>
+              <w:textAlignment w:val="auto"/>
               <w:rPr>
                 <w:rFonts w:ascii="宋体" w:hAnsi="宋体" w:cs="宋体"/>
                 <w:color w:val="000000"/>
@@ -2794,31 +2390,36 @@
                 <w:sz w:val="23"/>
                 <w:szCs w:val="23"/>
               </w:rPr>
-              <w:t>[3]王伶俐,张传国.基于NodeJS+Express框架的轻应用定制平台的设计与实现 [J].计算机科学,2017,44(S2):596-599</w:t>
-            </w:r>
-            <w:r>
-              <w:rPr>
-                <w:rFonts w:ascii="微软雅黑" w:hAnsi="微软雅黑" w:eastAsia="微软雅黑" w:cs="微软雅黑"/>
-                <w:color w:val="666666"/>
-                <w:kern w:val="0"/>
-                <w:sz w:val="18"/>
-                <w:szCs w:val="18"/>
-              </w:rPr>
-              <w:t xml:space="preserve">. </w:t>
-            </w:r>
-          </w:p>
-          <w:p>
-            <w:pPr>
+            </w:pPr>
+            <w:r>
+              <w:rPr>
+                <w:rFonts w:ascii="宋体" w:hAnsi="宋体" w:cs="宋体"/>
+                <w:color w:val="000000"/>
+                <w:kern w:val="0"/>
+                <w:sz w:val="23"/>
+                <w:szCs w:val="23"/>
+              </w:rPr>
+              <w:t xml:space="preserve">[3]王伶俐,张传国.基于NodeJS+Express框架的轻应用定制平台的设计与实现 [J].计算机科学,2017,44(S2):596-599. </w:t>
+            </w:r>
+          </w:p>
+          <w:p>
+            <w:pPr>
+              <w:keepNext w:val="0"/>
+              <w:keepLines w:val="0"/>
+              <w:pageBreakBefore w:val="0"/>
               <w:widowControl/>
-              <w:spacing w:before="240" w:after="240"/>
+              <w:kinsoku/>
+              <w:wordWrap/>
+              <w:overflowPunct/>
+              <w:topLinePunct w:val="0"/>
+              <w:autoSpaceDE/>
+              <w:autoSpaceDN/>
+              <w:bidi w:val="0"/>
+              <w:adjustRightInd/>
+              <w:snapToGrid/>
+              <w:spacing w:before="157" w:beforeLines="50" w:after="157" w:afterLines="50" w:line="240" w:lineRule="auto"/>
               <w:jc w:val="left"/>
-              <w:rPr>
-                <w:rFonts w:ascii="宋体" w:hAnsi="宋体" w:cs="宋体"/>
-                <w:kern w:val="0"/>
-                <w:sz w:val="24"/>
-              </w:rPr>
-            </w:pPr>
-            <w:r>
+              <w:textAlignment w:val="auto"/>
               <w:rPr>
                 <w:rFonts w:ascii="宋体" w:hAnsi="宋体" w:cs="宋体"/>
                 <w:color w:val="000000"/>
@@ -2826,21 +2427,36 @@
                 <w:sz w:val="23"/>
                 <w:szCs w:val="23"/>
               </w:rPr>
+            </w:pPr>
+            <w:r>
+              <w:rPr>
+                <w:rFonts w:ascii="宋体" w:hAnsi="宋体" w:cs="宋体"/>
+                <w:color w:val="000000"/>
+                <w:kern w:val="0"/>
+                <w:sz w:val="23"/>
+                <w:szCs w:val="23"/>
+              </w:rPr>
               <w:t xml:space="preserve">[4] 苌黄林，李佳，李兰.关于软件工程的需求分析重要价值探析[J].计算机 光盘软件与应用，2014，16：68-70. </w:t>
             </w:r>
           </w:p>
           <w:p>
             <w:pPr>
+              <w:keepNext w:val="0"/>
+              <w:keepLines w:val="0"/>
+              <w:pageBreakBefore w:val="0"/>
               <w:widowControl/>
-              <w:spacing w:before="240" w:after="240"/>
+              <w:kinsoku/>
+              <w:wordWrap/>
+              <w:overflowPunct/>
+              <w:topLinePunct w:val="0"/>
+              <w:autoSpaceDE/>
+              <w:autoSpaceDN/>
+              <w:bidi w:val="0"/>
+              <w:adjustRightInd/>
+              <w:snapToGrid/>
+              <w:spacing w:before="157" w:beforeLines="50" w:after="157" w:afterLines="50" w:line="240" w:lineRule="auto"/>
               <w:jc w:val="left"/>
-              <w:rPr>
-                <w:rFonts w:ascii="宋体" w:hAnsi="宋体" w:cs="宋体"/>
-                <w:kern w:val="0"/>
-                <w:sz w:val="24"/>
-              </w:rPr>
-            </w:pPr>
-            <w:r>
+              <w:textAlignment w:val="auto"/>
               <w:rPr>
                 <w:rFonts w:ascii="宋体" w:hAnsi="宋体" w:cs="宋体"/>
                 <w:color w:val="000000"/>
@@ -2848,39 +2464,51 @@
                 <w:sz w:val="23"/>
                 <w:szCs w:val="23"/>
               </w:rPr>
+            </w:pPr>
+            <w:r>
+              <w:rPr>
+                <w:rFonts w:ascii="宋体" w:hAnsi="宋体" w:cs="宋体"/>
+                <w:color w:val="000000"/>
+                <w:kern w:val="0"/>
+                <w:sz w:val="23"/>
+                <w:szCs w:val="23"/>
+              </w:rPr>
               <w:t xml:space="preserve">[5]张玉. 基于Web平台的购物网站的设计与实现[D].华中科技大学,2020.DOI: 10.27157/d.cnki.ghzku.2020.004264. </w:t>
             </w:r>
           </w:p>
           <w:p>
             <w:pPr>
+              <w:keepNext w:val="0"/>
+              <w:keepLines w:val="0"/>
+              <w:pageBreakBefore w:val="0"/>
               <w:widowControl/>
-              <w:spacing w:before="240" w:after="240"/>
+              <w:kinsoku/>
+              <w:wordWrap/>
+              <w:overflowPunct/>
+              <w:topLinePunct w:val="0"/>
+              <w:autoSpaceDE/>
+              <w:autoSpaceDN/>
+              <w:bidi w:val="0"/>
+              <w:adjustRightInd/>
+              <w:snapToGrid/>
+              <w:spacing w:before="157" w:beforeLines="50" w:after="157" w:afterLines="50" w:line="240" w:lineRule="auto"/>
               <w:jc w:val="left"/>
-              <w:rPr>
-                <w:rFonts w:ascii="宋体" w:hAnsi="宋体" w:cs="宋体"/>
-                <w:kern w:val="0"/>
-                <w:sz w:val="24"/>
-              </w:rPr>
-            </w:pPr>
-            <w:r>
-              <w:rPr>
-                <w:rFonts w:ascii="宋体" w:hAnsi="宋体" w:cs="宋体"/>
-                <w:color w:val="000000"/>
-                <w:kern w:val="0"/>
-                <w:sz w:val="23"/>
-                <w:szCs w:val="23"/>
-              </w:rPr>
-              <w:t>[6]陈信,孙钦梅,王萌,胡素娟.园林绿化苗木市场分析及产业发展趋势[J].林 业建设,2021(04):62-64.</w:t>
-            </w:r>
-          </w:p>
-          <w:p>
-            <w:pPr>
-              <w:spacing w:after="0" w:line="360" w:lineRule="auto"/>
+              <w:textAlignment w:val="auto"/>
               <w:rPr>
                 <w:rFonts w:ascii="仿宋_GB2312"/>
                 <w:sz w:val="24"/>
               </w:rPr>
             </w:pPr>
+            <w:r>
+              <w:rPr>
+                <w:rFonts w:ascii="宋体" w:hAnsi="宋体" w:cs="宋体"/>
+                <w:color w:val="000000"/>
+                <w:kern w:val="0"/>
+                <w:sz w:val="23"/>
+                <w:szCs w:val="23"/>
+              </w:rPr>
+              <w:t>[6]陈信,孙钦梅,王萌,胡素娟.园林绿化苗木市场分析及产业发展趋势[J].林 业建设,2021(04):62-64.</w:t>
+            </w:r>
           </w:p>
         </w:tc>
       </w:tr>
@@ -3028,6 +2656,20 @@
               <w:jc w:val="left"/>
               <w:rPr>
                 <w:rFonts w:ascii="宋体" w:hAnsi="宋体" w:cs="宋体"/>
+                <w:color w:val="000000"/>
+                <w:kern w:val="0"/>
+                <w:sz w:val="23"/>
+                <w:szCs w:val="23"/>
+              </w:rPr>
+            </w:pPr>
+          </w:p>
+          <w:p>
+            <w:pPr>
+              <w:widowControl/>
+              <w:spacing w:after="240"/>
+              <w:jc w:val="left"/>
+              <w:rPr>
+                <w:rFonts w:ascii="宋体" w:hAnsi="宋体" w:cs="宋体"/>
                 <w:kern w:val="0"/>
                 <w:sz w:val="24"/>
               </w:rPr>
@@ -3116,27 +2758,34 @@
               <w:jc w:val="left"/>
               <w:rPr>
                 <w:rFonts w:ascii="宋体" w:hAnsi="宋体" w:cs="宋体"/>
-                <w:kern w:val="0"/>
-                <w:sz w:val="24"/>
-              </w:rPr>
-            </w:pPr>
-            <w:r>
-              <w:rPr>
-                <w:rFonts w:ascii="宋体" w:hAnsi="宋体" w:cs="宋体"/>
                 <w:color w:val="000000"/>
                 <w:kern w:val="0"/>
                 <w:sz w:val="23"/>
                 <w:szCs w:val="23"/>
               </w:rPr>
+            </w:pPr>
+            <w:r>
+              <w:rPr>
+                <w:rFonts w:ascii="宋体" w:hAnsi="宋体" w:cs="宋体"/>
+                <w:color w:val="000000"/>
+                <w:kern w:val="0"/>
+                <w:sz w:val="23"/>
+                <w:szCs w:val="23"/>
+              </w:rPr>
               <w:t>5.进一步完善系统和毕业设计说明书，答辩：2023.5.1 - 2023.6.1</w:t>
             </w:r>
           </w:p>
           <w:p>
             <w:pPr>
-              <w:spacing w:after="0" w:line="360" w:lineRule="auto"/>
-              <w:rPr>
-                <w:rFonts w:ascii="仿宋_GB2312"/>
-                <w:sz w:val="24"/>
+              <w:widowControl/>
+              <w:spacing w:before="240" w:after="240"/>
+              <w:jc w:val="left"/>
+              <w:rPr>
+                <w:rFonts w:ascii="宋体" w:hAnsi="宋体" w:cs="宋体"/>
+                <w:color w:val="000000"/>
+                <w:kern w:val="0"/>
+                <w:sz w:val="23"/>
+                <w:szCs w:val="23"/>
               </w:rPr>
             </w:pPr>
           </w:p>
@@ -3473,8 +3122,8 @@
               </w:rPr>
               <w:t>指导小组组长签名：</w:t>
             </w:r>
-            <w:bookmarkStart w:id="1" w:name="书签"/>
-            <w:bookmarkEnd w:id="1"/>
+            <w:bookmarkStart w:id="2" w:name="书签"/>
+            <w:bookmarkEnd w:id="2"/>
             <w:r>
               <w:rPr>
                 <w:rFonts w:ascii="宋体"/>
@@ -3697,8 +3346,6 @@
               </w:rPr>
               <w:t>1</w:t>
             </w:r>
-            <w:bookmarkStart w:id="2" w:name="_GoBack"/>
-            <w:bookmarkEnd w:id="2"/>
             <w:r>
               <w:rPr>
                 <w:rFonts w:ascii="宋体"/>
@@ -3756,7 +3403,7 @@
   <w:latentStyles w:count="260" w:defQFormat="0" w:defUnhideWhenUsed="1" w:defSemiHidden="1" w:defUIPriority="99" w:defLockedState="0">
     <w:lsdException w:qFormat="1" w:unhideWhenUsed="0" w:uiPriority="0" w:semiHidden="0" w:name="Normal"/>
     <w:lsdException w:qFormat="1" w:unhideWhenUsed="0" w:uiPriority="9" w:semiHidden="0" w:name="heading 1"/>
-    <w:lsdException w:qFormat="1" w:uiPriority="9" w:name="heading 2"/>
+    <w:lsdException w:qFormat="1" w:uiPriority="9" w:semiHidden="0" w:name="heading 2"/>
     <w:lsdException w:qFormat="1" w:uiPriority="9" w:name="heading 3"/>
     <w:lsdException w:qFormat="1" w:uiPriority="9" w:name="heading 4"/>
     <w:lsdException w:qFormat="1" w:uiPriority="9" w:name="heading 5"/>
@@ -4019,13 +3666,32 @@
       <w:lang w:val="en-US" w:eastAsia="zh-CN" w:bidi="ar-SA"/>
     </w:rPr>
   </w:style>
-  <w:style w:type="character" w:default="1" w:styleId="6">
+  <w:style w:type="paragraph" w:styleId="2">
+    <w:name w:val="heading 2"/>
+    <w:basedOn w:val="1"/>
+    <w:next w:val="1"/>
+    <w:unhideWhenUsed/>
+    <w:qFormat/>
+    <w:uiPriority w:val="9"/>
+    <w:pPr>
+      <w:keepNext/>
+      <w:keepLines/>
+      <w:spacing w:before="260" w:beforeLines="0" w:beforeAutospacing="0" w:after="260" w:afterLines="0" w:afterAutospacing="0" w:line="413" w:lineRule="auto"/>
+      <w:outlineLvl w:val="1"/>
+    </w:pPr>
+    <w:rPr>
+      <w:rFonts w:ascii="Arial" w:hAnsi="Arial" w:eastAsia="黑体"/>
+      <w:b/>
+      <w:sz w:val="32"/>
+    </w:rPr>
+  </w:style>
+  <w:style w:type="character" w:default="1" w:styleId="7">
     <w:name w:val="Default Paragraph Font"/>
     <w:semiHidden/>
     <w:unhideWhenUsed/>
     <w:uiPriority w:val="1"/>
   </w:style>
-  <w:style w:type="table" w:default="1" w:styleId="4">
+  <w:style w:type="table" w:default="1" w:styleId="5">
     <w:name w:val="Normal Table"/>
     <w:semiHidden/>
     <w:unhideWhenUsed/>
@@ -4039,10 +3705,10 @@
       </w:tblCellMar>
     </w:tblPr>
   </w:style>
-  <w:style w:type="paragraph" w:styleId="2">
+  <w:style w:type="paragraph" w:styleId="3">
     <w:name w:val="footer"/>
     <w:basedOn w:val="1"/>
-    <w:link w:val="8"/>
+    <w:link w:val="9"/>
     <w:unhideWhenUsed/>
     <w:uiPriority w:val="99"/>
     <w:pPr>
@@ -4058,10 +3724,10 @@
       <w:szCs w:val="18"/>
     </w:rPr>
   </w:style>
-  <w:style w:type="paragraph" w:styleId="3">
+  <w:style w:type="paragraph" w:styleId="4">
     <w:name w:val="header"/>
     <w:basedOn w:val="1"/>
-    <w:link w:val="7"/>
+    <w:link w:val="8"/>
     <w:unhideWhenUsed/>
     <w:uiPriority w:val="99"/>
     <w:pPr>
@@ -4080,9 +3746,9 @@
       <w:szCs w:val="18"/>
     </w:rPr>
   </w:style>
-  <w:style w:type="table" w:styleId="5">
+  <w:style w:type="table" w:styleId="6">
     <w:name w:val="Table Grid"/>
-    <w:basedOn w:val="4"/>
+    <w:basedOn w:val="5"/>
     <w:qFormat/>
     <w:uiPriority w:val="39"/>
     <w:tblPr>
@@ -4096,10 +3762,10 @@
       </w:tblBorders>
     </w:tblPr>
   </w:style>
-  <w:style w:type="character" w:customStyle="1" w:styleId="7">
+  <w:style w:type="character" w:customStyle="1" w:styleId="8">
     <w:name w:val="页眉 字符"/>
-    <w:basedOn w:val="6"/>
-    <w:link w:val="3"/>
+    <w:basedOn w:val="7"/>
+    <w:link w:val="4"/>
     <w:uiPriority w:val="99"/>
     <w:rPr>
       <w:kern w:val="2"/>
@@ -4107,10 +3773,10 @@
       <w:szCs w:val="18"/>
     </w:rPr>
   </w:style>
-  <w:style w:type="character" w:customStyle="1" w:styleId="8">
+  <w:style w:type="character" w:customStyle="1" w:styleId="9">
     <w:name w:val="页脚 字符"/>
-    <w:basedOn w:val="6"/>
-    <w:link w:val="2"/>
+    <w:basedOn w:val="7"/>
+    <w:link w:val="3"/>
     <w:uiPriority w:val="99"/>
     <w:rPr>
       <w:kern w:val="2"/>
